--- a/EmbeddedSystems/Informatiebehoefte Rapport - BuurtTuinZoeteAarde.docx
+++ b/EmbeddedSystems/Informatiebehoefte Rapport - BuurtTuinZoeteAarde.docx
@@ -2153,7 +2153,29 @@
                 <w:szCs w:val="22"/>
                 <w:lang w:eastAsia="en-US"/>
               </w:rPr>
-              <w:t>Informatiebehoefte rapport</w:t>
+              <w:t xml:space="preserve">Informatiebehoefte </w:t>
+            </w:r>
+            <w:r>
+              <w:rPr>
+                <w:rFonts w:asciiTheme="minorHAnsi" w:hAnsiTheme="minorHAnsi" w:cstheme="minorHAnsi"/>
+                <w:bCs/>
+                <w:color w:val="000000" w:themeColor="text1"/>
+                <w:sz w:val="22"/>
+                <w:szCs w:val="22"/>
+                <w:lang w:eastAsia="en-US"/>
+              </w:rPr>
+              <w:t>R</w:t>
+            </w:r>
+            <w:r>
+              <w:rPr>
+                <w:rFonts w:asciiTheme="minorHAnsi" w:hAnsiTheme="minorHAnsi" w:cstheme="minorHAnsi"/>
+                <w:bCs/>
+                <w:color w:val="000000" w:themeColor="text1"/>
+                <w:sz w:val="22"/>
+                <w:szCs w:val="22"/>
+                <w:lang w:eastAsia="en-US"/>
+              </w:rPr>
+              <w:t>apport</w:t>
             </w:r>
             <w:r>
               <w:rPr>
@@ -2185,6 +2207,7 @@
             <w:pPr>
               <w:rPr>
                 <w:rFonts w:asciiTheme="minorHAnsi" w:hAnsiTheme="minorHAnsi" w:cstheme="minorHAnsi"/>
+                <w:b/>
                 <w:color w:val="000000" w:themeColor="text1"/>
                 <w:sz w:val="22"/>
                 <w:szCs w:val="22"/>
@@ -2193,6 +2216,7 @@
             <w:r>
               <w:rPr>
                 <w:rFonts w:asciiTheme="minorHAnsi" w:hAnsiTheme="minorHAnsi" w:cstheme="minorHAnsi"/>
+                <w:b/>
                 <w:bCs/>
                 <w:color w:val="000000" w:themeColor="text1"/>
                 <w:sz w:val="22"/>
@@ -2308,6 +2332,7 @@
             <w:pPr>
               <w:rPr>
                 <w:rFonts w:asciiTheme="minorHAnsi" w:hAnsiTheme="minorHAnsi" w:cstheme="minorHAnsi"/>
+                <w:b/>
                 <w:color w:val="000000" w:themeColor="text1"/>
                 <w:sz w:val="22"/>
                 <w:szCs w:val="22"/>
@@ -2316,6 +2341,7 @@
             <w:r>
               <w:rPr>
                 <w:rFonts w:asciiTheme="minorHAnsi" w:hAnsiTheme="minorHAnsi" w:cstheme="minorHAnsi"/>
+                <w:b/>
                 <w:bCs/>
                 <w:color w:val="000000" w:themeColor="text1"/>
                 <w:sz w:val="22"/>
@@ -2431,6 +2457,7 @@
             <w:pPr>
               <w:rPr>
                 <w:rFonts w:asciiTheme="minorHAnsi" w:hAnsiTheme="minorHAnsi" w:cstheme="minorHAnsi"/>
+                <w:b/>
                 <w:color w:val="000000" w:themeColor="text1"/>
                 <w:sz w:val="22"/>
                 <w:szCs w:val="22"/>
@@ -2439,6 +2466,7 @@
             <w:r>
               <w:rPr>
                 <w:rFonts w:asciiTheme="minorHAnsi" w:hAnsiTheme="minorHAnsi" w:cstheme="minorHAnsi"/>
+                <w:b/>
                 <w:bCs/>
                 <w:color w:val="000000" w:themeColor="text1"/>
                 <w:sz w:val="22"/>
@@ -2554,8 +2582,6 @@
           <w:color w:val="000000" w:themeColor="text1"/>
         </w:rPr>
       </w:pPr>
-      <w:bookmarkStart w:id="7" w:name="_GoBack"/>
-      <w:bookmarkEnd w:id="7"/>
     </w:p>
     <w:p>
       <w:pPr>
@@ -2571,19 +2597,19 @@
           <w:szCs w:val="22"/>
         </w:rPr>
       </w:pPr>
-      <w:bookmarkStart w:id="8" w:name="__RefHeading__397_1396799281"/>
-      <w:bookmarkStart w:id="9" w:name="_Toc312869849"/>
-      <w:bookmarkStart w:id="10" w:name="_Toc401261383"/>
+      <w:bookmarkStart w:id="7" w:name="__RefHeading__397_1396799281"/>
+      <w:bookmarkStart w:id="8" w:name="_Toc312869849"/>
+      <w:bookmarkStart w:id="9" w:name="_Toc401261383"/>
+      <w:bookmarkEnd w:id="7"/>
       <w:bookmarkEnd w:id="8"/>
+      <w:r>
+        <w:rPr>
+          <w:rFonts w:asciiTheme="minorHAnsi" w:hAnsiTheme="minorHAnsi" w:cstheme="minorHAnsi"/>
+          <w:color w:val="000000" w:themeColor="text1"/>
+        </w:rPr>
+        <w:t>1.3 Verzendlijst</w:t>
+      </w:r>
       <w:bookmarkEnd w:id="9"/>
-      <w:r>
-        <w:rPr>
-          <w:rFonts w:asciiTheme="minorHAnsi" w:hAnsiTheme="minorHAnsi" w:cstheme="minorHAnsi"/>
-          <w:color w:val="000000" w:themeColor="text1"/>
-        </w:rPr>
-        <w:t>1.3 Verzendlijst</w:t>
-      </w:r>
-      <w:bookmarkEnd w:id="10"/>
     </w:p>
     <w:p>
       <w:pPr>
@@ -2651,10 +2677,10 @@
           <w:color w:val="000000" w:themeColor="text1"/>
         </w:rPr>
       </w:pPr>
-      <w:bookmarkStart w:id="11" w:name="__RefHeading__399_1396799281"/>
-      <w:bookmarkStart w:id="12" w:name="_Toc312869850"/>
+      <w:bookmarkStart w:id="10" w:name="__RefHeading__399_1396799281"/>
+      <w:bookmarkStart w:id="11" w:name="_Toc312869850"/>
+      <w:bookmarkEnd w:id="10"/>
       <w:bookmarkEnd w:id="11"/>
-      <w:bookmarkEnd w:id="12"/>
       <w:r>
         <w:rPr>
           <w:rFonts w:asciiTheme="minorHAnsi" w:hAnsiTheme="minorHAnsi" w:cstheme="minorHAnsi"/>
@@ -2663,7 +2689,7 @@
         </w:rPr>
         <w:br w:type="page"/>
       </w:r>
-      <w:bookmarkStart w:id="13" w:name="_Toc401261384"/>
+      <w:bookmarkStart w:id="12" w:name="_Toc401261384"/>
       <w:r>
         <w:rPr>
           <w:rFonts w:asciiTheme="minorHAnsi" w:hAnsiTheme="minorHAnsi" w:cstheme="minorHAnsi"/>
@@ -2673,7 +2699,7 @@
         <w:lastRenderedPageBreak/>
         <w:t>2. Inleiding</w:t>
       </w:r>
-      <w:bookmarkEnd w:id="13"/>
+      <w:bookmarkEnd w:id="12"/>
     </w:p>
     <w:p>
       <w:pPr>
@@ -2696,34 +2722,158 @@
           <w:sz w:val="22"/>
         </w:rPr>
       </w:pPr>
-      <w:bookmarkStart w:id="14" w:name="__RefHeading__401_1396799281"/>
-      <w:bookmarkStart w:id="15" w:name="_Toc312869851"/>
-      <w:bookmarkStart w:id="16" w:name="_Toc401261385"/>
+      <w:bookmarkStart w:id="13" w:name="__RefHeading__401_1396799281"/>
+      <w:bookmarkStart w:id="14" w:name="_Toc312869851"/>
+      <w:bookmarkStart w:id="15" w:name="_Toc401261385"/>
+      <w:bookmarkEnd w:id="13"/>
       <w:bookmarkEnd w:id="14"/>
+      <w:r>
+        <w:rPr>
+          <w:rFonts w:asciiTheme="minorHAnsi" w:hAnsiTheme="minorHAnsi" w:cstheme="minorHAnsi"/>
+          <w:color w:val="000000" w:themeColor="text1"/>
+        </w:rPr>
+        <w:t>2.1. Doelstelling</w:t>
+      </w:r>
       <w:bookmarkEnd w:id="15"/>
-      <w:r>
-        <w:rPr>
-          <w:rFonts w:asciiTheme="minorHAnsi" w:hAnsiTheme="minorHAnsi" w:cstheme="minorHAnsi"/>
-          <w:color w:val="000000" w:themeColor="text1"/>
-        </w:rPr>
-        <w:t>2.1. Doelstelling</w:t>
-      </w:r>
-      <w:bookmarkEnd w:id="16"/>
-    </w:p>
-    <w:p>
-      <w:pPr>
-        <w:rPr>
-          <w:rFonts w:asciiTheme="minorHAnsi" w:hAnsiTheme="minorHAnsi" w:cstheme="minorHAnsi"/>
-          <w:color w:val="000000" w:themeColor="text1"/>
-        </w:rPr>
-      </w:pPr>
-      <w:r>
-        <w:rPr>
-          <w:rFonts w:asciiTheme="minorHAnsi" w:hAnsiTheme="minorHAnsi" w:cstheme="minorHAnsi"/>
-          <w:color w:val="000000" w:themeColor="text1"/>
-          <w:sz w:val="22"/>
-        </w:rPr>
-        <w:t>Hierin beschrijf je de doelstelling/taken van dit project in het kort weer.</w:t>
+    </w:p>
+    <w:p>
+      <w:pPr>
+        <w:rPr>
+          <w:rFonts w:asciiTheme="minorHAnsi" w:hAnsiTheme="minorHAnsi" w:cstheme="minorHAnsi"/>
+          <w:color w:val="000000" w:themeColor="text1"/>
+          <w:sz w:val="22"/>
+        </w:rPr>
+      </w:pPr>
+      <w:r>
+        <w:rPr>
+          <w:rFonts w:asciiTheme="minorHAnsi" w:hAnsiTheme="minorHAnsi" w:cstheme="minorHAnsi"/>
+          <w:color w:val="000000" w:themeColor="text1"/>
+          <w:sz w:val="22"/>
+        </w:rPr>
+        <w:t>Zij willen nu graag een website waar je informatie kan vinden over wat er te doen is en wie ze zijn.</w:t>
+      </w:r>
+    </w:p>
+    <w:p>
+      <w:pPr>
+        <w:rPr>
+          <w:rFonts w:asciiTheme="minorHAnsi" w:hAnsiTheme="minorHAnsi" w:cstheme="minorHAnsi"/>
+          <w:color w:val="000000" w:themeColor="text1"/>
+          <w:sz w:val="22"/>
+        </w:rPr>
+      </w:pPr>
+    </w:p>
+    <w:p>
+      <w:pPr>
+        <w:rPr>
+          <w:rFonts w:asciiTheme="minorHAnsi" w:hAnsiTheme="minorHAnsi" w:cstheme="minorHAnsi"/>
+          <w:color w:val="000000" w:themeColor="text1"/>
+          <w:sz w:val="22"/>
+        </w:rPr>
+      </w:pPr>
+      <w:r>
+        <w:rPr>
+          <w:rFonts w:asciiTheme="minorHAnsi" w:hAnsiTheme="minorHAnsi" w:cstheme="minorHAnsi"/>
+          <w:color w:val="000000" w:themeColor="text1"/>
+          <w:sz w:val="22"/>
+        </w:rPr>
+        <w:t>De volgende onderwerpen zijn een must have:</w:t>
+      </w:r>
+    </w:p>
+    <w:p>
+      <w:pPr>
+        <w:rPr>
+          <w:rFonts w:asciiTheme="minorHAnsi" w:hAnsiTheme="minorHAnsi" w:cstheme="minorHAnsi"/>
+          <w:color w:val="000000" w:themeColor="text1"/>
+          <w:sz w:val="22"/>
+        </w:rPr>
+      </w:pPr>
+    </w:p>
+    <w:p>
+      <w:pPr>
+        <w:pStyle w:val="Lijstalinea"/>
+        <w:numPr>
+          <w:ilvl w:val="0"/>
+          <w:numId w:val="4"/>
+        </w:numPr>
+        <w:rPr>
+          <w:rFonts w:asciiTheme="minorHAnsi" w:hAnsiTheme="minorHAnsi" w:cstheme="minorHAnsi"/>
+          <w:color w:val="000000" w:themeColor="text1"/>
+          <w:sz w:val="22"/>
+        </w:rPr>
+      </w:pPr>
+      <w:r>
+        <w:rPr>
+          <w:rFonts w:asciiTheme="minorHAnsi" w:hAnsiTheme="minorHAnsi" w:cstheme="minorHAnsi"/>
+          <w:color w:val="000000" w:themeColor="text1"/>
+          <w:sz w:val="22"/>
+        </w:rPr>
+        <w:t>Blog</w:t>
+      </w:r>
+    </w:p>
+    <w:p>
+      <w:pPr>
+        <w:pStyle w:val="Lijstalinea"/>
+        <w:numPr>
+          <w:ilvl w:val="0"/>
+          <w:numId w:val="4"/>
+        </w:numPr>
+        <w:rPr>
+          <w:rFonts w:asciiTheme="minorHAnsi" w:hAnsiTheme="minorHAnsi" w:cstheme="minorHAnsi"/>
+          <w:color w:val="000000" w:themeColor="text1"/>
+          <w:sz w:val="22"/>
+        </w:rPr>
+      </w:pPr>
+      <w:r>
+        <w:rPr>
+          <w:rFonts w:asciiTheme="minorHAnsi" w:hAnsiTheme="minorHAnsi" w:cstheme="minorHAnsi"/>
+          <w:color w:val="000000" w:themeColor="text1"/>
+          <w:sz w:val="22"/>
+        </w:rPr>
+        <w:t>Agenda</w:t>
+      </w:r>
+    </w:p>
+    <w:p>
+      <w:pPr>
+        <w:pStyle w:val="Lijstalinea"/>
+        <w:numPr>
+          <w:ilvl w:val="0"/>
+          <w:numId w:val="4"/>
+        </w:numPr>
+        <w:rPr>
+          <w:rFonts w:asciiTheme="minorHAnsi" w:hAnsiTheme="minorHAnsi" w:cstheme="minorHAnsi"/>
+          <w:color w:val="000000" w:themeColor="text1"/>
+          <w:sz w:val="22"/>
+        </w:rPr>
+      </w:pPr>
+      <w:r>
+        <w:rPr>
+          <w:rFonts w:asciiTheme="minorHAnsi" w:hAnsiTheme="minorHAnsi" w:cstheme="minorHAnsi"/>
+          <w:color w:val="000000" w:themeColor="text1"/>
+          <w:sz w:val="22"/>
+        </w:rPr>
+        <w:t>Contact</w:t>
+      </w:r>
+    </w:p>
+    <w:p>
+      <w:pPr>
+        <w:pStyle w:val="Lijstalinea"/>
+        <w:numPr>
+          <w:ilvl w:val="0"/>
+          <w:numId w:val="4"/>
+        </w:numPr>
+        <w:rPr>
+          <w:rFonts w:asciiTheme="minorHAnsi" w:hAnsiTheme="minorHAnsi" w:cstheme="minorHAnsi"/>
+          <w:color w:val="000000" w:themeColor="text1"/>
+          <w:sz w:val="22"/>
+        </w:rPr>
+      </w:pPr>
+      <w:r>
+        <w:rPr>
+          <w:rFonts w:asciiTheme="minorHAnsi" w:hAnsiTheme="minorHAnsi" w:cstheme="minorHAnsi"/>
+          <w:color w:val="000000" w:themeColor="text1"/>
+          <w:sz w:val="22"/>
+        </w:rPr>
+        <w:t>Nieuwsbrief</w:t>
       </w:r>
     </w:p>
     <w:p>
@@ -2746,34 +2896,34 @@
           <w:color w:val="000000" w:themeColor="text1"/>
         </w:rPr>
       </w:pPr>
-      <w:bookmarkStart w:id="17" w:name="__RefHeading__403_1396799281"/>
-      <w:bookmarkStart w:id="18" w:name="_Toc312869852"/>
-      <w:bookmarkStart w:id="19" w:name="_Toc401261386"/>
+      <w:bookmarkStart w:id="16" w:name="__RefHeading__403_1396799281"/>
+      <w:bookmarkStart w:id="17" w:name="_Toc312869852"/>
+      <w:bookmarkStart w:id="18" w:name="_Toc401261386"/>
+      <w:bookmarkEnd w:id="16"/>
       <w:bookmarkEnd w:id="17"/>
+      <w:r>
+        <w:rPr>
+          <w:rFonts w:asciiTheme="minorHAnsi" w:hAnsiTheme="minorHAnsi" w:cstheme="minorHAnsi"/>
+          <w:color w:val="000000" w:themeColor="text1"/>
+        </w:rPr>
+        <w:t>2.2. Organisatie</w:t>
+      </w:r>
       <w:bookmarkEnd w:id="18"/>
-      <w:r>
-        <w:rPr>
-          <w:rFonts w:asciiTheme="minorHAnsi" w:hAnsiTheme="minorHAnsi" w:cstheme="minorHAnsi"/>
-          <w:color w:val="000000" w:themeColor="text1"/>
-        </w:rPr>
-        <w:t>2.2. Organisatie</w:t>
-      </w:r>
-      <w:bookmarkEnd w:id="19"/>
-    </w:p>
-    <w:p>
-      <w:pPr>
-        <w:rPr>
-          <w:rFonts w:asciiTheme="minorHAnsi" w:hAnsiTheme="minorHAnsi" w:cstheme="minorHAnsi"/>
-          <w:color w:val="000000" w:themeColor="text1"/>
-        </w:rPr>
-      </w:pPr>
-      <w:r>
-        <w:rPr>
-          <w:rFonts w:asciiTheme="minorHAnsi" w:hAnsiTheme="minorHAnsi" w:cstheme="minorHAnsi"/>
-          <w:color w:val="000000" w:themeColor="text1"/>
-          <w:sz w:val="22"/>
-        </w:rPr>
-        <w:t>Beschrijf de organisatie (of het bedrijf/ de afdeling) waarvoor het systeem wordt gemaakt. Neem eventueel een organigram op van het bedrijf/ de afdeling. Benoem hoofdgebruikers van het bedrijf/ de afdeling die hun bijdrage gaan leveren bij het ontwerp en in gebruik nemen van het systeem. Geef de bereidwilligheid aan van de organisatie om nieuwe systemen te gebruiken. Geef ook aan welke organisatorische veranderingen het nieuwe systeem met zich mee zal brengen.</w:t>
+    </w:p>
+    <w:p>
+      <w:pPr>
+        <w:rPr>
+          <w:rFonts w:asciiTheme="minorHAnsi" w:hAnsiTheme="minorHAnsi" w:cstheme="minorHAnsi"/>
+          <w:color w:val="000000" w:themeColor="text1"/>
+        </w:rPr>
+      </w:pPr>
+      <w:r>
+        <w:rPr>
+          <w:rFonts w:asciiTheme="minorHAnsi" w:hAnsiTheme="minorHAnsi" w:cstheme="minorHAnsi"/>
+          <w:color w:val="000000" w:themeColor="text1"/>
+          <w:sz w:val="22"/>
+        </w:rPr>
+        <w:t>Stichting Zoete Aarde zet zich in voor meer groen en hebben een facebook pagina met meer dan 1500 volgers. Nu willen zij een website hebben waar ze beter in contact kunnen komen met hun volgers en bezoekers.</w:t>
       </w:r>
     </w:p>
     <w:p>
@@ -2796,53 +2946,98 @@
           <w:color w:val="000000" w:themeColor="text1"/>
         </w:rPr>
       </w:pPr>
-      <w:bookmarkStart w:id="20" w:name="__RefHeading__405_1396799281"/>
-      <w:bookmarkStart w:id="21" w:name="_Toc312869853"/>
-      <w:bookmarkStart w:id="22" w:name="_Toc401261387"/>
+      <w:bookmarkStart w:id="19" w:name="__RefHeading__405_1396799281"/>
+      <w:bookmarkStart w:id="20" w:name="_Toc312869853"/>
+      <w:bookmarkStart w:id="21" w:name="_Toc401261387"/>
+      <w:bookmarkEnd w:id="19"/>
       <w:bookmarkEnd w:id="20"/>
+      <w:r>
+        <w:rPr>
+          <w:rFonts w:asciiTheme="minorHAnsi" w:hAnsiTheme="minorHAnsi" w:cstheme="minorHAnsi"/>
+          <w:color w:val="000000" w:themeColor="text1"/>
+        </w:rPr>
+        <w:t>2.3 Technische aspecten</w:t>
+      </w:r>
       <w:bookmarkEnd w:id="21"/>
-      <w:r>
-        <w:rPr>
-          <w:rFonts w:asciiTheme="minorHAnsi" w:hAnsiTheme="minorHAnsi" w:cstheme="minorHAnsi"/>
-          <w:color w:val="000000" w:themeColor="text1"/>
-        </w:rPr>
-        <w:t>2.3 Technische aspecten</w:t>
-      </w:r>
-      <w:bookmarkEnd w:id="22"/>
-    </w:p>
-    <w:p>
-      <w:pPr>
-        <w:rPr>
-          <w:rFonts w:asciiTheme="minorHAnsi" w:hAnsiTheme="minorHAnsi" w:cstheme="minorHAnsi"/>
-          <w:color w:val="000000" w:themeColor="text1"/>
-          <w:sz w:val="22"/>
-          <w:szCs w:val="22"/>
-        </w:rPr>
-      </w:pPr>
-      <w:r>
-        <w:rPr>
-          <w:rFonts w:asciiTheme="minorHAnsi" w:hAnsiTheme="minorHAnsi" w:cstheme="minorHAnsi"/>
-          <w:color w:val="000000" w:themeColor="text1"/>
-          <w:sz w:val="22"/>
-        </w:rPr>
-        <w:t>Geef hier de automatisering graad van het bedrijf weer. Geef aan welke verandering je nu al voorziet het nieuwe te maken systeem.</w:t>
-      </w:r>
-    </w:p>
-    <w:p>
-      <w:pPr>
-        <w:rPr>
-          <w:rFonts w:asciiTheme="minorHAnsi" w:hAnsiTheme="minorHAnsi" w:cstheme="minorHAnsi"/>
-          <w:color w:val="000000" w:themeColor="text1"/>
-        </w:rPr>
-      </w:pPr>
-      <w:r>
-        <w:rPr>
-          <w:rFonts w:asciiTheme="minorHAnsi" w:hAnsiTheme="minorHAnsi" w:cstheme="minorHAnsi"/>
-          <w:color w:val="000000" w:themeColor="text1"/>
-          <w:sz w:val="22"/>
-          <w:szCs w:val="22"/>
-        </w:rPr>
-        <w:t xml:space="preserve"> </w:t>
+    </w:p>
+    <w:p>
+      <w:pPr>
+        <w:pStyle w:val="Lijstalinea"/>
+        <w:numPr>
+          <w:ilvl w:val="0"/>
+          <w:numId w:val="5"/>
+        </w:numPr>
+        <w:rPr>
+          <w:rFonts w:asciiTheme="minorHAnsi" w:hAnsiTheme="minorHAnsi" w:cstheme="minorHAnsi"/>
+          <w:color w:val="000000" w:themeColor="text1"/>
+        </w:rPr>
+      </w:pPr>
+      <w:r>
+        <w:rPr>
+          <w:rFonts w:asciiTheme="minorHAnsi" w:hAnsiTheme="minorHAnsi" w:cstheme="minorHAnsi"/>
+          <w:color w:val="000000" w:themeColor="text1"/>
+        </w:rPr>
+        <w:t>Van sociaal media naar website</w:t>
+      </w:r>
+    </w:p>
+    <w:p>
+      <w:pPr>
+        <w:pStyle w:val="Lijstalinea"/>
+        <w:numPr>
+          <w:ilvl w:val="0"/>
+          <w:numId w:val="5"/>
+        </w:numPr>
+        <w:rPr>
+          <w:rFonts w:asciiTheme="minorHAnsi" w:hAnsiTheme="minorHAnsi" w:cstheme="minorHAnsi"/>
+          <w:color w:val="000000" w:themeColor="text1"/>
+        </w:rPr>
+      </w:pPr>
+      <w:r>
+        <w:rPr>
+          <w:rFonts w:asciiTheme="minorHAnsi" w:hAnsiTheme="minorHAnsi" w:cstheme="minorHAnsi"/>
+          <w:color w:val="000000" w:themeColor="text1"/>
+        </w:rPr>
+        <w:t xml:space="preserve">Volgers moeten contact kunnen hebben met de bedrijfseigenaren </w:t>
+      </w:r>
+    </w:p>
+    <w:p>
+      <w:pPr>
+        <w:pStyle w:val="Lijstalinea"/>
+        <w:numPr>
+          <w:ilvl w:val="0"/>
+          <w:numId w:val="5"/>
+        </w:numPr>
+        <w:rPr>
+          <w:rFonts w:asciiTheme="minorHAnsi" w:hAnsiTheme="minorHAnsi" w:cstheme="minorHAnsi"/>
+          <w:color w:val="000000" w:themeColor="text1"/>
+        </w:rPr>
+      </w:pPr>
+      <w:r>
+        <w:rPr>
+          <w:rFonts w:asciiTheme="minorHAnsi" w:hAnsiTheme="minorHAnsi" w:cstheme="minorHAnsi"/>
+          <w:color w:val="000000" w:themeColor="text1"/>
+        </w:rPr>
+        <w:t>Sociaal media moet actief blijven</w:t>
+      </w:r>
+    </w:p>
+    <w:p>
+      <w:pPr>
+        <w:pStyle w:val="Lijstalinea"/>
+        <w:numPr>
+          <w:ilvl w:val="0"/>
+          <w:numId w:val="5"/>
+        </w:numPr>
+        <w:rPr>
+          <w:rFonts w:asciiTheme="minorHAnsi" w:hAnsiTheme="minorHAnsi" w:cstheme="minorHAnsi"/>
+          <w:color w:val="000000" w:themeColor="text1"/>
+        </w:rPr>
+      </w:pPr>
+      <w:r>
+        <w:rPr>
+          <w:rFonts w:asciiTheme="minorHAnsi" w:hAnsiTheme="minorHAnsi" w:cstheme="minorHAnsi"/>
+          <w:color w:val="000000" w:themeColor="text1"/>
+        </w:rPr>
+        <w:t>Website moet up-to-date nieuws hebben</w:t>
       </w:r>
     </w:p>
     <w:p>
@@ -2862,53 +3057,35 @@
           <w:color w:val="000000" w:themeColor="text1"/>
         </w:rPr>
       </w:pPr>
-      <w:bookmarkStart w:id="23" w:name="__RefHeading__407_1396799281"/>
-      <w:bookmarkStart w:id="24" w:name="_Toc312869854"/>
-      <w:bookmarkStart w:id="25" w:name="_Toc401261388"/>
+      <w:bookmarkStart w:id="22" w:name="__RefHeading__407_1396799281"/>
+      <w:bookmarkStart w:id="23" w:name="_Toc312869854"/>
+      <w:bookmarkStart w:id="24" w:name="_Toc401261388"/>
+      <w:bookmarkEnd w:id="22"/>
       <w:bookmarkEnd w:id="23"/>
+      <w:r>
+        <w:rPr>
+          <w:rFonts w:asciiTheme="minorHAnsi" w:hAnsiTheme="minorHAnsi" w:cstheme="minorHAnsi"/>
+          <w:color w:val="000000" w:themeColor="text1"/>
+          <w:sz w:val="32"/>
+        </w:rPr>
+        <w:t>3. Werkwijze in het project</w:t>
+      </w:r>
       <w:bookmarkEnd w:id="24"/>
-      <w:r>
-        <w:rPr>
-          <w:rFonts w:asciiTheme="minorHAnsi" w:hAnsiTheme="minorHAnsi" w:cstheme="minorHAnsi"/>
-          <w:color w:val="000000" w:themeColor="text1"/>
-          <w:sz w:val="32"/>
-        </w:rPr>
-        <w:t>3. Werkwijze in het project</w:t>
-      </w:r>
-      <w:bookmarkEnd w:id="25"/>
-    </w:p>
-    <w:p>
-      <w:pPr>
-        <w:rPr>
-          <w:rFonts w:asciiTheme="minorHAnsi" w:hAnsiTheme="minorHAnsi" w:cstheme="minorHAnsi"/>
-          <w:color w:val="000000" w:themeColor="text1"/>
-        </w:rPr>
-      </w:pPr>
-      <w:r>
-        <w:rPr>
-          <w:rFonts w:asciiTheme="minorHAnsi" w:hAnsiTheme="minorHAnsi" w:cstheme="minorHAnsi"/>
-          <w:color w:val="000000" w:themeColor="text1"/>
-          <w:sz w:val="22"/>
-        </w:rPr>
-        <w:t xml:space="preserve">Beschrijf het project </w:t>
-      </w:r>
-      <w:proofErr w:type="gramStart"/>
-      <w:r>
-        <w:rPr>
-          <w:rFonts w:asciiTheme="minorHAnsi" w:hAnsiTheme="minorHAnsi" w:cstheme="minorHAnsi"/>
-          <w:color w:val="000000" w:themeColor="text1"/>
-          <w:sz w:val="22"/>
-        </w:rPr>
-        <w:t>team  en</w:t>
-      </w:r>
-      <w:proofErr w:type="gramEnd"/>
-      <w:r>
-        <w:rPr>
-          <w:rFonts w:asciiTheme="minorHAnsi" w:hAnsiTheme="minorHAnsi" w:cstheme="minorHAnsi"/>
-          <w:color w:val="000000" w:themeColor="text1"/>
-          <w:sz w:val="22"/>
-        </w:rPr>
-        <w:t xml:space="preserve"> de werkwijze tijdens het project weer.</w:t>
+    </w:p>
+    <w:p>
+      <w:pPr>
+        <w:rPr>
+          <w:rFonts w:asciiTheme="minorHAnsi" w:hAnsiTheme="minorHAnsi" w:cstheme="minorHAnsi"/>
+          <w:color w:val="000000" w:themeColor="text1"/>
+        </w:rPr>
+      </w:pPr>
+      <w:r>
+        <w:rPr>
+          <w:rFonts w:asciiTheme="minorHAnsi" w:hAnsiTheme="minorHAnsi" w:cstheme="minorHAnsi"/>
+          <w:color w:val="000000" w:themeColor="text1"/>
+          <w:sz w:val="22"/>
+        </w:rPr>
+        <w:t>Individuele project.</w:t>
       </w:r>
     </w:p>
     <w:p>
@@ -2936,36 +3113,134 @@
           <w:color w:val="000000" w:themeColor="text1"/>
         </w:rPr>
       </w:pPr>
-      <w:bookmarkStart w:id="26" w:name="__RefHeading__409_1396799281"/>
-      <w:bookmarkStart w:id="27" w:name="_Toc312869855"/>
-      <w:bookmarkStart w:id="28" w:name="_Toc401261389"/>
+      <w:bookmarkStart w:id="25" w:name="__RefHeading__409_1396799281"/>
+      <w:bookmarkStart w:id="26" w:name="_Toc312869855"/>
+      <w:bookmarkStart w:id="27" w:name="_Toc401261389"/>
+      <w:bookmarkEnd w:id="25"/>
       <w:bookmarkEnd w:id="26"/>
+      <w:r>
+        <w:rPr>
+          <w:rFonts w:asciiTheme="minorHAnsi" w:hAnsiTheme="minorHAnsi" w:cstheme="minorHAnsi"/>
+          <w:color w:val="000000" w:themeColor="text1"/>
+          <w:sz w:val="32"/>
+        </w:rPr>
+        <w:t>4. Situatieschets onderzocht terrein</w:t>
+      </w:r>
       <w:bookmarkEnd w:id="27"/>
-      <w:r>
-        <w:rPr>
-          <w:rFonts w:asciiTheme="minorHAnsi" w:hAnsiTheme="minorHAnsi" w:cstheme="minorHAnsi"/>
-          <w:color w:val="000000" w:themeColor="text1"/>
-          <w:sz w:val="32"/>
-        </w:rPr>
-        <w:t>4. Situatieschets onderzocht terrein</w:t>
-      </w:r>
-      <w:bookmarkEnd w:id="28"/>
-    </w:p>
-    <w:p>
-      <w:pPr>
-        <w:rPr>
-          <w:rFonts w:asciiTheme="minorHAnsi" w:hAnsiTheme="minorHAnsi" w:cstheme="minorHAnsi"/>
-          <w:color w:val="000000" w:themeColor="text1"/>
-        </w:rPr>
-      </w:pPr>
-      <w:r>
-        <w:rPr>
-          <w:rFonts w:asciiTheme="minorHAnsi" w:hAnsiTheme="minorHAnsi" w:cstheme="minorHAnsi"/>
-          <w:color w:val="000000" w:themeColor="text1"/>
-          <w:sz w:val="22"/>
-        </w:rPr>
-        <w:t>Beschrijf het systeemconcept zoals het bedrijf/ de afdeling die wil hebben. Beschrijf ook wat het systeem niet moet doen, dit zijn de grenzen van het systeem. Benoem de informatie vraag waar aan het systeem zal voldoen voor het bedrijf/ de afdeling. Geef ook aan welk onderdeel een hogere (1) en welk onderdeel een lagere (2) prioriteit heeft in het gehele systeem.</w:t>
-      </w:r>
+    </w:p>
+    <w:p>
+      <w:pPr>
+        <w:rPr>
+          <w:rFonts w:asciiTheme="minorHAnsi" w:hAnsiTheme="minorHAnsi" w:cstheme="minorHAnsi"/>
+          <w:color w:val="000000" w:themeColor="text1"/>
+          <w:sz w:val="22"/>
+        </w:rPr>
+      </w:pPr>
+      <w:r>
+        <w:rPr>
+          <w:rFonts w:asciiTheme="minorHAnsi" w:hAnsiTheme="minorHAnsi" w:cstheme="minorHAnsi"/>
+          <w:color w:val="000000" w:themeColor="text1"/>
+          <w:sz w:val="22"/>
+        </w:rPr>
+        <w:t>Systeem wilt:</w:t>
+      </w:r>
+    </w:p>
+    <w:p>
+      <w:pPr>
+        <w:pStyle w:val="Lijstalinea"/>
+        <w:numPr>
+          <w:ilvl w:val="0"/>
+          <w:numId w:val="7"/>
+        </w:numPr>
+        <w:rPr>
+          <w:rFonts w:asciiTheme="minorHAnsi" w:hAnsiTheme="minorHAnsi" w:cstheme="minorHAnsi"/>
+          <w:color w:val="000000" w:themeColor="text1"/>
+          <w:sz w:val="22"/>
+        </w:rPr>
+      </w:pPr>
+      <w:r>
+        <w:rPr>
+          <w:rFonts w:asciiTheme="minorHAnsi" w:hAnsiTheme="minorHAnsi" w:cstheme="minorHAnsi"/>
+          <w:color w:val="000000" w:themeColor="text1"/>
+          <w:sz w:val="22"/>
+        </w:rPr>
+        <w:t>Een werkende blog</w:t>
+      </w:r>
+    </w:p>
+    <w:p>
+      <w:pPr>
+        <w:pStyle w:val="Lijstalinea"/>
+        <w:numPr>
+          <w:ilvl w:val="0"/>
+          <w:numId w:val="7"/>
+        </w:numPr>
+        <w:rPr>
+          <w:rFonts w:asciiTheme="minorHAnsi" w:hAnsiTheme="minorHAnsi" w:cstheme="minorHAnsi"/>
+          <w:color w:val="000000" w:themeColor="text1"/>
+          <w:sz w:val="22"/>
+        </w:rPr>
+      </w:pPr>
+      <w:r>
+        <w:rPr>
+          <w:rFonts w:asciiTheme="minorHAnsi" w:hAnsiTheme="minorHAnsi" w:cstheme="minorHAnsi"/>
+          <w:color w:val="000000" w:themeColor="text1"/>
+          <w:sz w:val="22"/>
+        </w:rPr>
+        <w:t>Agenda (voor planningen)</w:t>
+      </w:r>
+    </w:p>
+    <w:p>
+      <w:pPr>
+        <w:pStyle w:val="Lijstalinea"/>
+        <w:numPr>
+          <w:ilvl w:val="0"/>
+          <w:numId w:val="7"/>
+        </w:numPr>
+        <w:rPr>
+          <w:rFonts w:asciiTheme="minorHAnsi" w:hAnsiTheme="minorHAnsi" w:cstheme="minorHAnsi"/>
+          <w:color w:val="000000" w:themeColor="text1"/>
+          <w:sz w:val="22"/>
+        </w:rPr>
+      </w:pPr>
+      <w:r>
+        <w:rPr>
+          <w:rFonts w:asciiTheme="minorHAnsi" w:hAnsiTheme="minorHAnsi" w:cstheme="minorHAnsi"/>
+          <w:color w:val="000000" w:themeColor="text1"/>
+          <w:sz w:val="22"/>
+        </w:rPr>
+        <w:t>Een contact pagina (bedrijf kunnen contacteren)</w:t>
+      </w:r>
+    </w:p>
+    <w:p>
+      <w:pPr>
+        <w:pStyle w:val="Lijstalinea"/>
+        <w:numPr>
+          <w:ilvl w:val="0"/>
+          <w:numId w:val="7"/>
+        </w:numPr>
+        <w:rPr>
+          <w:rFonts w:asciiTheme="minorHAnsi" w:hAnsiTheme="minorHAnsi" w:cstheme="minorHAnsi"/>
+          <w:color w:val="000000" w:themeColor="text1"/>
+          <w:sz w:val="22"/>
+        </w:rPr>
+      </w:pPr>
+      <w:r>
+        <w:rPr>
+          <w:rFonts w:asciiTheme="minorHAnsi" w:hAnsiTheme="minorHAnsi" w:cstheme="minorHAnsi"/>
+          <w:color w:val="000000" w:themeColor="text1"/>
+          <w:sz w:val="22"/>
+        </w:rPr>
+        <w:t>Up-to-date nieuwsbrief</w:t>
+      </w:r>
+    </w:p>
+    <w:p>
+      <w:pPr>
+        <w:rPr>
+          <w:rFonts w:asciiTheme="minorHAnsi" w:hAnsiTheme="minorHAnsi" w:cstheme="minorHAnsi"/>
+          <w:color w:val="000000" w:themeColor="text1"/>
+          <w:sz w:val="22"/>
+        </w:rPr>
+      </w:pPr>
     </w:p>
     <w:p>
       <w:pPr>
@@ -2984,10 +3259,19 @@
           <w:color w:val="000000" w:themeColor="text1"/>
         </w:rPr>
       </w:pPr>
-      <w:bookmarkStart w:id="29" w:name="__RefHeading__411_1396799281"/>
-      <w:bookmarkStart w:id="30" w:name="_Toc312869856"/>
-      <w:bookmarkStart w:id="31" w:name="_Toc401261390"/>
+      <w:bookmarkStart w:id="28" w:name="__RefHeading__411_1396799281"/>
+      <w:bookmarkStart w:id="29" w:name="_Toc312869856"/>
+      <w:bookmarkStart w:id="30" w:name="_Toc401261390"/>
+      <w:bookmarkEnd w:id="28"/>
       <w:bookmarkEnd w:id="29"/>
+      <w:r>
+        <w:rPr>
+          <w:rFonts w:asciiTheme="minorHAnsi" w:hAnsiTheme="minorHAnsi" w:cstheme="minorHAnsi"/>
+          <w:color w:val="000000" w:themeColor="text1"/>
+          <w:sz w:val="32"/>
+        </w:rPr>
+        <w:t>5. Informatie architectuur</w:t>
+      </w:r>
       <w:bookmarkEnd w:id="30"/>
       <w:r>
         <w:rPr>
@@ -2995,15 +3279,6 @@
           <w:color w:val="000000" w:themeColor="text1"/>
           <w:sz w:val="32"/>
         </w:rPr>
-        <w:t>5. Informatie architectuur</w:t>
-      </w:r>
-      <w:bookmarkEnd w:id="31"/>
-      <w:r>
-        <w:rPr>
-          <w:rFonts w:asciiTheme="minorHAnsi" w:hAnsiTheme="minorHAnsi" w:cstheme="minorHAnsi"/>
-          <w:color w:val="000000" w:themeColor="text1"/>
-          <w:sz w:val="32"/>
-        </w:rPr>
         <w:t xml:space="preserve"> </w:t>
       </w:r>
     </w:p>
@@ -3021,78 +3296,34 @@
           <w:color w:val="000000" w:themeColor="text1"/>
           <w:sz w:val="22"/>
         </w:rPr>
-        <w:t>Het nieuwe systeem zal een bepaalde architectuur hebben. Wordt het een desktop syste</w:t>
-      </w:r>
-      <w:r>
-        <w:rPr>
-          <w:rFonts w:asciiTheme="minorHAnsi" w:hAnsiTheme="minorHAnsi" w:cstheme="minorHAnsi"/>
-          <w:color w:val="000000" w:themeColor="text1"/>
-          <w:sz w:val="22"/>
-        </w:rPr>
-        <w:t xml:space="preserve">em, </w:t>
-      </w:r>
-      <w:proofErr w:type="spellStart"/>
-      <w:proofErr w:type="gramStart"/>
-      <w:r>
-        <w:rPr>
-          <w:rFonts w:asciiTheme="minorHAnsi" w:hAnsiTheme="minorHAnsi" w:cstheme="minorHAnsi"/>
-          <w:color w:val="000000" w:themeColor="text1"/>
-          <w:sz w:val="22"/>
-        </w:rPr>
-        <w:t>webbased</w:t>
-      </w:r>
-      <w:proofErr w:type="spellEnd"/>
-      <w:r>
-        <w:rPr>
-          <w:rFonts w:asciiTheme="minorHAnsi" w:hAnsiTheme="minorHAnsi" w:cstheme="minorHAnsi"/>
-          <w:color w:val="000000" w:themeColor="text1"/>
-          <w:sz w:val="22"/>
-        </w:rPr>
-        <w:t xml:space="preserve">,  </w:t>
-      </w:r>
-      <w:proofErr w:type="spellStart"/>
-      <w:r>
-        <w:rPr>
-          <w:rFonts w:asciiTheme="minorHAnsi" w:hAnsiTheme="minorHAnsi" w:cstheme="minorHAnsi"/>
-          <w:color w:val="000000" w:themeColor="text1"/>
-          <w:sz w:val="22"/>
-        </w:rPr>
-        <w:t>cliënt</w:t>
-      </w:r>
-      <w:proofErr w:type="gramEnd"/>
-      <w:r>
-        <w:rPr>
-          <w:rFonts w:asciiTheme="minorHAnsi" w:hAnsiTheme="minorHAnsi" w:cstheme="minorHAnsi"/>
-          <w:color w:val="000000" w:themeColor="text1"/>
-          <w:sz w:val="22"/>
-        </w:rPr>
-        <w:t>-server</w:t>
-      </w:r>
-      <w:proofErr w:type="spellEnd"/>
-      <w:r>
-        <w:rPr>
-          <w:rFonts w:asciiTheme="minorHAnsi" w:hAnsiTheme="minorHAnsi" w:cstheme="minorHAnsi"/>
-          <w:color w:val="000000" w:themeColor="text1"/>
-          <w:sz w:val="22"/>
-        </w:rPr>
-        <w:t xml:space="preserve"> of  standalone. Denk hierbij </w:t>
-      </w:r>
-      <w:r>
-        <w:rPr>
-          <w:rFonts w:asciiTheme="minorHAnsi" w:hAnsiTheme="minorHAnsi" w:cstheme="minorHAnsi"/>
-          <w:color w:val="000000" w:themeColor="text1"/>
-          <w:sz w:val="22"/>
-        </w:rPr>
-        <w:t xml:space="preserve">ook aan nieuwste ICT technische </w:t>
-      </w:r>
-      <w:r>
-        <w:rPr>
-          <w:rFonts w:asciiTheme="minorHAnsi" w:hAnsiTheme="minorHAnsi" w:cstheme="minorHAnsi"/>
-          <w:color w:val="000000" w:themeColor="text1"/>
-          <w:sz w:val="22"/>
-        </w:rPr>
-        <w:t>ontwikkelingen. Beargumenteer ook de keuze.</w:t>
-      </w:r>
+        <w:t>Een desktopsysteem oftewel een website.</w:t>
+      </w:r>
+      <w:r>
+        <w:rPr>
+          <w:rFonts w:asciiTheme="minorHAnsi" w:hAnsiTheme="minorHAnsi" w:cstheme="minorHAnsi"/>
+          <w:color w:val="000000" w:themeColor="text1"/>
+          <w:sz w:val="22"/>
+        </w:rPr>
+        <w:t xml:space="preserve"> Simpel en een vriendelijk webdesign. Alles makkelijk ter bereiking.</w:t>
+      </w:r>
+    </w:p>
+    <w:p>
+      <w:pPr>
+        <w:rPr>
+          <w:rFonts w:asciiTheme="minorHAnsi" w:hAnsiTheme="minorHAnsi" w:cstheme="minorHAnsi"/>
+          <w:color w:val="000000" w:themeColor="text1"/>
+          <w:sz w:val="22"/>
+        </w:rPr>
+      </w:pPr>
+    </w:p>
+    <w:p>
+      <w:pPr>
+        <w:rPr>
+          <w:rFonts w:asciiTheme="minorHAnsi" w:hAnsiTheme="minorHAnsi" w:cstheme="minorHAnsi"/>
+          <w:color w:val="000000" w:themeColor="text1"/>
+          <w:sz w:val="22"/>
+        </w:rPr>
+      </w:pPr>
     </w:p>
     <w:p>
       <w:pPr>
@@ -3122,27 +3353,11 @@
           <w:color w:val="000000" w:themeColor="text1"/>
         </w:rPr>
       </w:pPr>
-      <w:bookmarkStart w:id="32" w:name="__RefHeading__413_1396799281"/>
-      <w:bookmarkStart w:id="33" w:name="_Toc312869857"/>
-      <w:bookmarkStart w:id="34" w:name="_Toc401261391"/>
+      <w:bookmarkStart w:id="31" w:name="__RefHeading__413_1396799281"/>
+      <w:bookmarkStart w:id="32" w:name="_Toc312869857"/>
+      <w:bookmarkStart w:id="33" w:name="_Toc401261391"/>
+      <w:bookmarkEnd w:id="31"/>
       <w:bookmarkEnd w:id="32"/>
-      <w:bookmarkEnd w:id="33"/>
-      <w:r>
-        <w:rPr>
-          <w:rFonts w:asciiTheme="minorHAnsi" w:hAnsiTheme="minorHAnsi" w:cstheme="minorHAnsi"/>
-          <w:color w:val="000000" w:themeColor="text1"/>
-        </w:rPr>
-        <w:t>6 Plan van aanpak</w:t>
-      </w:r>
-      <w:bookmarkEnd w:id="34"/>
-    </w:p>
-    <w:p>
-      <w:pPr>
-        <w:rPr>
-          <w:rFonts w:asciiTheme="minorHAnsi" w:hAnsiTheme="minorHAnsi" w:cstheme="minorHAnsi"/>
-          <w:color w:val="000000" w:themeColor="text1"/>
-        </w:rPr>
-      </w:pPr>
     </w:p>
     <w:p>
       <w:pPr>
@@ -3154,218 +3369,57 @@
         <w:rPr>
           <w:rFonts w:asciiTheme="minorHAnsi" w:hAnsiTheme="minorHAnsi" w:cstheme="minorHAnsi"/>
           <w:color w:val="000000" w:themeColor="text1"/>
-          <w:sz w:val="22"/>
-        </w:rPr>
-      </w:pPr>
-      <w:bookmarkStart w:id="35" w:name="__RefHeading__415_1396799281"/>
-      <w:bookmarkStart w:id="36" w:name="_Toc312869858"/>
-      <w:bookmarkStart w:id="37" w:name="_Toc401261392"/>
-      <w:bookmarkEnd w:id="35"/>
-      <w:bookmarkEnd w:id="36"/>
-      <w:r>
-        <w:rPr>
-          <w:rFonts w:asciiTheme="minorHAnsi" w:hAnsiTheme="minorHAnsi" w:cstheme="minorHAnsi"/>
-          <w:color w:val="000000" w:themeColor="text1"/>
-        </w:rPr>
-        <w:t>6.1 Op te leveren producten</w:t>
-      </w:r>
-      <w:bookmarkEnd w:id="37"/>
-    </w:p>
-    <w:p>
-      <w:pPr>
-        <w:rPr>
-          <w:rFonts w:asciiTheme="minorHAnsi" w:hAnsiTheme="minorHAnsi" w:cstheme="minorHAnsi"/>
-          <w:color w:val="000000" w:themeColor="text1"/>
-          <w:sz w:val="22"/>
-        </w:rPr>
-      </w:pPr>
-      <w:r>
-        <w:rPr>
-          <w:rFonts w:asciiTheme="minorHAnsi" w:hAnsiTheme="minorHAnsi" w:cstheme="minorHAnsi"/>
-          <w:color w:val="000000" w:themeColor="text1"/>
-          <w:sz w:val="22"/>
-        </w:rPr>
-        <w:t>Hierin neem je op welke producten je gaat opleveren in het gehele systeemontwikkelingstraject. Denk hierbij:</w:t>
-      </w:r>
-    </w:p>
-    <w:p>
-      <w:pPr>
+        </w:rPr>
+      </w:pPr>
+    </w:p>
+    <w:p>
+      <w:pPr>
+        <w:pStyle w:val="Kop2"/>
         <w:numPr>
           <w:ilvl w:val="0"/>
-          <w:numId w:val="3"/>
+          <w:numId w:val="2"/>
         </w:numPr>
         <w:rPr>
           <w:rFonts w:asciiTheme="minorHAnsi" w:hAnsiTheme="minorHAnsi" w:cstheme="minorHAnsi"/>
           <w:color w:val="000000" w:themeColor="text1"/>
-          <w:sz w:val="22"/>
-        </w:rPr>
-      </w:pPr>
-      <w:proofErr w:type="gramStart"/>
-      <w:r>
-        <w:rPr>
-          <w:rFonts w:asciiTheme="minorHAnsi" w:hAnsiTheme="minorHAnsi" w:cstheme="minorHAnsi"/>
-          <w:color w:val="000000" w:themeColor="text1"/>
-          <w:sz w:val="22"/>
-        </w:rPr>
-        <w:t>het</w:t>
-      </w:r>
-      <w:proofErr w:type="gramEnd"/>
-      <w:r>
-        <w:rPr>
-          <w:rFonts w:asciiTheme="minorHAnsi" w:hAnsiTheme="minorHAnsi" w:cstheme="minorHAnsi"/>
-          <w:color w:val="000000" w:themeColor="text1"/>
-          <w:sz w:val="22"/>
-        </w:rPr>
-        <w:t xml:space="preserve"> functioneel ontwerp</w:t>
-      </w:r>
-    </w:p>
-    <w:p>
-      <w:pPr>
+        </w:rPr>
+      </w:pPr>
+    </w:p>
+    <w:p>
+      <w:pPr>
+        <w:pStyle w:val="Kop2"/>
         <w:numPr>
           <w:ilvl w:val="0"/>
-          <w:numId w:val="3"/>
+          <w:numId w:val="0"/>
         </w:numPr>
-        <w:rPr>
-          <w:rFonts w:asciiTheme="minorHAnsi" w:hAnsiTheme="minorHAnsi" w:cstheme="minorHAnsi"/>
-          <w:color w:val="000000" w:themeColor="text1"/>
-          <w:sz w:val="22"/>
-        </w:rPr>
-      </w:pPr>
-      <w:proofErr w:type="gramStart"/>
-      <w:r>
-        <w:rPr>
-          <w:rFonts w:asciiTheme="minorHAnsi" w:hAnsiTheme="minorHAnsi" w:cstheme="minorHAnsi"/>
-          <w:color w:val="000000" w:themeColor="text1"/>
-          <w:sz w:val="22"/>
-        </w:rPr>
-        <w:t>het</w:t>
-      </w:r>
-      <w:proofErr w:type="gramEnd"/>
-      <w:r>
-        <w:rPr>
-          <w:rFonts w:asciiTheme="minorHAnsi" w:hAnsiTheme="minorHAnsi" w:cstheme="minorHAnsi"/>
-          <w:color w:val="000000" w:themeColor="text1"/>
-          <w:sz w:val="22"/>
-        </w:rPr>
-        <w:t xml:space="preserve"> technisch ontwerp</w:t>
-      </w:r>
-    </w:p>
-    <w:p>
-      <w:pPr>
+        <w:ind w:left="576" w:hanging="576"/>
+        <w:rPr>
+          <w:rFonts w:asciiTheme="minorHAnsi" w:hAnsiTheme="minorHAnsi" w:cstheme="minorHAnsi"/>
+          <w:color w:val="000000" w:themeColor="text1"/>
+        </w:rPr>
+      </w:pPr>
+    </w:p>
+    <w:p>
+      <w:pPr>
+        <w:pStyle w:val="Kop2"/>
         <w:numPr>
           <w:ilvl w:val="0"/>
-          <w:numId w:val="3"/>
+          <w:numId w:val="0"/>
         </w:numPr>
         <w:rPr>
           <w:rFonts w:asciiTheme="minorHAnsi" w:hAnsiTheme="minorHAnsi" w:cstheme="minorHAnsi"/>
           <w:color w:val="000000" w:themeColor="text1"/>
-          <w:sz w:val="22"/>
-        </w:rPr>
-      </w:pPr>
-      <w:proofErr w:type="gramStart"/>
-      <w:r>
-        <w:rPr>
-          <w:rFonts w:asciiTheme="minorHAnsi" w:hAnsiTheme="minorHAnsi" w:cstheme="minorHAnsi"/>
-          <w:color w:val="000000" w:themeColor="text1"/>
-          <w:sz w:val="22"/>
-        </w:rPr>
-        <w:t>de</w:t>
-      </w:r>
-      <w:proofErr w:type="gramEnd"/>
-      <w:r>
-        <w:rPr>
-          <w:rFonts w:asciiTheme="minorHAnsi" w:hAnsiTheme="minorHAnsi" w:cstheme="minorHAnsi"/>
-          <w:color w:val="000000" w:themeColor="text1"/>
-          <w:sz w:val="22"/>
-        </w:rPr>
-        <w:t xml:space="preserve"> realisatie/bouw van het systeem</w:t>
-      </w:r>
-    </w:p>
-    <w:p>
-      <w:pPr>
-        <w:numPr>
-          <w:ilvl w:val="0"/>
-          <w:numId w:val="3"/>
-        </w:numPr>
-        <w:rPr>
-          <w:rFonts w:asciiTheme="minorHAnsi" w:hAnsiTheme="minorHAnsi" w:cstheme="minorHAnsi"/>
-          <w:color w:val="000000" w:themeColor="text1"/>
-          <w:sz w:val="22"/>
-        </w:rPr>
-      </w:pPr>
-      <w:proofErr w:type="gramStart"/>
-      <w:r>
-        <w:rPr>
-          <w:rFonts w:asciiTheme="minorHAnsi" w:hAnsiTheme="minorHAnsi" w:cstheme="minorHAnsi"/>
-          <w:color w:val="000000" w:themeColor="text1"/>
-          <w:sz w:val="22"/>
-        </w:rPr>
-        <w:t>de</w:t>
-      </w:r>
-      <w:proofErr w:type="gramEnd"/>
-      <w:r>
-        <w:rPr>
-          <w:rFonts w:asciiTheme="minorHAnsi" w:hAnsiTheme="minorHAnsi" w:cstheme="minorHAnsi"/>
-          <w:color w:val="000000" w:themeColor="text1"/>
-          <w:sz w:val="22"/>
-        </w:rPr>
-        <w:t xml:space="preserve"> implementatie van het systeem</w:t>
-      </w:r>
-    </w:p>
-    <w:p>
-      <w:pPr>
-        <w:numPr>
-          <w:ilvl w:val="0"/>
-          <w:numId w:val="3"/>
-        </w:numPr>
-        <w:rPr>
-          <w:rFonts w:asciiTheme="minorHAnsi" w:hAnsiTheme="minorHAnsi" w:cstheme="minorHAnsi"/>
-          <w:color w:val="000000" w:themeColor="text1"/>
-        </w:rPr>
-      </w:pPr>
-      <w:proofErr w:type="gramStart"/>
-      <w:r>
-        <w:rPr>
-          <w:rFonts w:asciiTheme="minorHAnsi" w:hAnsiTheme="minorHAnsi" w:cstheme="minorHAnsi"/>
-          <w:color w:val="000000" w:themeColor="text1"/>
-          <w:sz w:val="22"/>
-        </w:rPr>
-        <w:t>het</w:t>
-      </w:r>
-      <w:proofErr w:type="gramEnd"/>
-      <w:r>
-        <w:rPr>
-          <w:rFonts w:asciiTheme="minorHAnsi" w:hAnsiTheme="minorHAnsi" w:cstheme="minorHAnsi"/>
-          <w:color w:val="000000" w:themeColor="text1"/>
-          <w:sz w:val="22"/>
-        </w:rPr>
-        <w:t xml:space="preserve"> gebruik van het systeem</w:t>
-      </w:r>
-    </w:p>
-    <w:p>
-      <w:pPr>
-        <w:ind w:left="786"/>
-        <w:rPr>
-          <w:rFonts w:asciiTheme="minorHAnsi" w:hAnsiTheme="minorHAnsi" w:cstheme="minorHAnsi"/>
-          <w:color w:val="000000" w:themeColor="text1"/>
-        </w:rPr>
-      </w:pPr>
-    </w:p>
-    <w:p>
-      <w:pPr>
-        <w:rPr>
-          <w:rFonts w:asciiTheme="minorHAnsi" w:hAnsiTheme="minorHAnsi" w:cstheme="minorHAnsi"/>
-          <w:color w:val="000000" w:themeColor="text1"/>
-        </w:rPr>
-      </w:pPr>
-      <w:r>
-        <w:rPr>
-          <w:rFonts w:asciiTheme="minorHAnsi" w:hAnsiTheme="minorHAnsi" w:cstheme="minorHAnsi"/>
-          <w:color w:val="000000" w:themeColor="text1"/>
-          <w:sz w:val="22"/>
-        </w:rPr>
-        <w:t>In deze fase houd je er rekening met alle fasen van het systeem Hiermee krijgt de opdrachtgever ook een beeld van de tijdsduur en de verschillende processen die doorlopen moeten worden voordat het systeem opgeleverd kan worden.</w:t>
-      </w:r>
+        </w:rPr>
+      </w:pPr>
+      <w:r>
+        <w:rPr>
+          <w:rFonts w:asciiTheme="minorHAnsi" w:hAnsiTheme="minorHAnsi" w:cstheme="minorHAnsi"/>
+          <w:color w:val="000000" w:themeColor="text1"/>
+        </w:rPr>
+        <w:lastRenderedPageBreak/>
+        <w:t>6 Plan van aanpak</w:t>
+      </w:r>
+      <w:bookmarkEnd w:id="33"/>
     </w:p>
     <w:p>
       <w:pPr>
@@ -3385,41 +3439,88 @@
         <w:rPr>
           <w:rFonts w:asciiTheme="minorHAnsi" w:hAnsiTheme="minorHAnsi" w:cstheme="minorHAnsi"/>
           <w:color w:val="000000" w:themeColor="text1"/>
-        </w:rPr>
-      </w:pPr>
-      <w:bookmarkStart w:id="38" w:name="__RefHeading__417_1396799281"/>
-      <w:bookmarkStart w:id="39" w:name="_Toc312869859"/>
-      <w:bookmarkStart w:id="40" w:name="_Toc401261393"/>
-      <w:bookmarkEnd w:id="38"/>
-      <w:bookmarkEnd w:id="39"/>
-      <w:r>
-        <w:rPr>
-          <w:rFonts w:asciiTheme="minorHAnsi" w:hAnsiTheme="minorHAnsi" w:cstheme="minorHAnsi"/>
-          <w:color w:val="000000" w:themeColor="text1"/>
-        </w:rPr>
-        <w:t>6.2 Planning</w:t>
-      </w:r>
-      <w:bookmarkEnd w:id="40"/>
-    </w:p>
-    <w:p>
-      <w:pPr>
-        <w:pStyle w:val="Plattetekst"/>
-        <w:rPr>
-          <w:rFonts w:asciiTheme="minorHAnsi" w:hAnsiTheme="minorHAnsi" w:cstheme="minorHAnsi"/>
-          <w:color w:val="000000" w:themeColor="text1"/>
-        </w:rPr>
-      </w:pPr>
-      <w:r>
-        <w:rPr>
-          <w:rFonts w:asciiTheme="minorHAnsi" w:hAnsiTheme="minorHAnsi" w:cstheme="minorHAnsi"/>
-          <w:color w:val="000000" w:themeColor="text1"/>
-        </w:rPr>
-        <w:t xml:space="preserve">De verschillende fasen in combinatie met de data wanneer ze opgeleverd worden vormen je planning. Uiteindelijk moet je hierin kunnen lezen wanneer je van de ene fase in de andere beland. </w:t>
-      </w:r>
-    </w:p>
-    <w:p>
-      <w:pPr>
-        <w:pStyle w:val="Lijstalinea1"/>
+          <w:sz w:val="22"/>
+        </w:rPr>
+      </w:pPr>
+      <w:bookmarkStart w:id="34" w:name="__RefHeading__415_1396799281"/>
+      <w:bookmarkStart w:id="35" w:name="_Toc312869858"/>
+      <w:bookmarkStart w:id="36" w:name="_Toc401261392"/>
+      <w:bookmarkEnd w:id="34"/>
+      <w:bookmarkEnd w:id="35"/>
+      <w:r>
+        <w:rPr>
+          <w:rFonts w:asciiTheme="minorHAnsi" w:hAnsiTheme="minorHAnsi" w:cstheme="minorHAnsi"/>
+          <w:color w:val="000000" w:themeColor="text1"/>
+        </w:rPr>
+        <w:t>6.1 Op te leveren producten</w:t>
+      </w:r>
+      <w:bookmarkEnd w:id="36"/>
+    </w:p>
+    <w:p>
+      <w:pPr>
+        <w:rPr>
+          <w:rFonts w:asciiTheme="minorHAnsi" w:hAnsiTheme="minorHAnsi" w:cstheme="minorHAnsi"/>
+          <w:color w:val="000000" w:themeColor="text1"/>
+          <w:sz w:val="22"/>
+        </w:rPr>
+      </w:pPr>
+      <w:r>
+        <w:rPr>
+          <w:rFonts w:asciiTheme="minorHAnsi" w:hAnsiTheme="minorHAnsi" w:cstheme="minorHAnsi"/>
+          <w:color w:val="000000" w:themeColor="text1"/>
+          <w:sz w:val="22"/>
+        </w:rPr>
+        <w:t>Oplevering</w:t>
+      </w:r>
+      <w:r>
+        <w:rPr>
+          <w:rFonts w:asciiTheme="minorHAnsi" w:hAnsiTheme="minorHAnsi" w:cstheme="minorHAnsi"/>
+          <w:color w:val="000000" w:themeColor="text1"/>
+          <w:sz w:val="22"/>
+        </w:rPr>
+        <w:t>:</w:t>
+      </w:r>
+    </w:p>
+    <w:p>
+      <w:pPr>
+        <w:rPr>
+          <w:rFonts w:asciiTheme="minorHAnsi" w:hAnsiTheme="minorHAnsi" w:cstheme="minorHAnsi"/>
+          <w:color w:val="000000" w:themeColor="text1"/>
+          <w:sz w:val="22"/>
+        </w:rPr>
+      </w:pPr>
+    </w:p>
+    <w:p>
+      <w:pPr>
+        <w:numPr>
+          <w:ilvl w:val="0"/>
+          <w:numId w:val="3"/>
+        </w:numPr>
+        <w:rPr>
+          <w:rFonts w:asciiTheme="minorHAnsi" w:hAnsiTheme="minorHAnsi" w:cstheme="minorHAnsi"/>
+          <w:color w:val="000000" w:themeColor="text1"/>
+          <w:sz w:val="22"/>
+        </w:rPr>
+      </w:pPr>
+      <w:r>
+        <w:rPr>
+          <w:rFonts w:asciiTheme="minorHAnsi" w:hAnsiTheme="minorHAnsi" w:cstheme="minorHAnsi"/>
+          <w:color w:val="000000" w:themeColor="text1"/>
+          <w:sz w:val="22"/>
+        </w:rPr>
+        <w:t>Informatiebehoefte Rapport</w:t>
+      </w:r>
+    </w:p>
+    <w:p>
+      <w:pPr>
+        <w:rPr>
+          <w:rFonts w:asciiTheme="minorHAnsi" w:hAnsiTheme="minorHAnsi" w:cstheme="minorHAnsi"/>
+          <w:color w:val="000000" w:themeColor="text1"/>
+        </w:rPr>
+      </w:pPr>
+    </w:p>
+    <w:p>
+      <w:pPr>
         <w:rPr>
           <w:rFonts w:asciiTheme="minorHAnsi" w:hAnsiTheme="minorHAnsi" w:cstheme="minorHAnsi"/>
           <w:color w:val="000000" w:themeColor="text1"/>
@@ -3438,34 +3539,71 @@
           <w:color w:val="000000" w:themeColor="text1"/>
         </w:rPr>
       </w:pPr>
-      <w:bookmarkStart w:id="41" w:name="__RefHeading__419_1396799281"/>
-      <w:bookmarkStart w:id="42" w:name="_Toc312869860"/>
-      <w:bookmarkStart w:id="43" w:name="_Toc401261394"/>
+      <w:bookmarkStart w:id="37" w:name="__RefHeading__417_1396799281"/>
+      <w:bookmarkStart w:id="38" w:name="_Toc312869859"/>
+      <w:bookmarkStart w:id="39" w:name="_Toc401261393"/>
+      <w:bookmarkEnd w:id="37"/>
+      <w:bookmarkEnd w:id="38"/>
+      <w:r>
+        <w:rPr>
+          <w:rFonts w:asciiTheme="minorHAnsi" w:hAnsiTheme="minorHAnsi" w:cstheme="minorHAnsi"/>
+          <w:color w:val="000000" w:themeColor="text1"/>
+        </w:rPr>
+        <w:t>6.2 Planning</w:t>
+      </w:r>
+      <w:bookmarkEnd w:id="39"/>
+    </w:p>
+    <w:p>
+      <w:pPr>
+        <w:pStyle w:val="Lijstalinea1"/>
+        <w:rPr>
+          <w:rFonts w:asciiTheme="minorHAnsi" w:hAnsiTheme="minorHAnsi" w:cstheme="minorHAnsi"/>
+          <w:color w:val="000000" w:themeColor="text1"/>
+        </w:rPr>
+      </w:pPr>
+    </w:p>
+    <w:p>
+      <w:pPr>
+        <w:pStyle w:val="Kop2"/>
+        <w:numPr>
+          <w:ilvl w:val="1"/>
+          <w:numId w:val="2"/>
+        </w:numPr>
+        <w:rPr>
+          <w:rFonts w:asciiTheme="minorHAnsi" w:hAnsiTheme="minorHAnsi" w:cstheme="minorHAnsi"/>
+          <w:color w:val="000000" w:themeColor="text1"/>
+        </w:rPr>
+      </w:pPr>
+      <w:bookmarkStart w:id="40" w:name="__RefHeading__419_1396799281"/>
+      <w:bookmarkStart w:id="41" w:name="_Toc312869860"/>
+      <w:bookmarkStart w:id="42" w:name="_Toc401261394"/>
+      <w:bookmarkEnd w:id="40"/>
       <w:bookmarkEnd w:id="41"/>
+      <w:r>
+        <w:rPr>
+          <w:rFonts w:asciiTheme="minorHAnsi" w:hAnsiTheme="minorHAnsi" w:cstheme="minorHAnsi"/>
+          <w:color w:val="000000" w:themeColor="text1"/>
+        </w:rPr>
+        <w:t>6.</w:t>
+      </w:r>
+      <w:proofErr w:type="gramStart"/>
+      <w:r>
+        <w:rPr>
+          <w:rFonts w:asciiTheme="minorHAnsi" w:hAnsiTheme="minorHAnsi" w:cstheme="minorHAnsi"/>
+          <w:color w:val="000000" w:themeColor="text1"/>
+        </w:rPr>
+        <w:t>3.Benodigde</w:t>
+      </w:r>
+      <w:proofErr w:type="gramEnd"/>
+      <w:r>
+        <w:rPr>
+          <w:rFonts w:asciiTheme="minorHAnsi" w:hAnsiTheme="minorHAnsi" w:cstheme="minorHAnsi"/>
+          <w:color w:val="000000" w:themeColor="text1"/>
+        </w:rPr>
+        <w:t xml:space="preserve"> middelen</w:t>
+      </w:r>
+      <w:bookmarkStart w:id="43" w:name="_GoBack"/>
       <w:bookmarkEnd w:id="42"/>
-      <w:r>
-        <w:rPr>
-          <w:rFonts w:asciiTheme="minorHAnsi" w:hAnsiTheme="minorHAnsi" w:cstheme="minorHAnsi"/>
-          <w:color w:val="000000" w:themeColor="text1"/>
-        </w:rPr>
-        <w:t>6.</w:t>
-      </w:r>
-      <w:proofErr w:type="gramStart"/>
-      <w:r>
-        <w:rPr>
-          <w:rFonts w:asciiTheme="minorHAnsi" w:hAnsiTheme="minorHAnsi" w:cstheme="minorHAnsi"/>
-          <w:color w:val="000000" w:themeColor="text1"/>
-        </w:rPr>
-        <w:t>3.Benodigde</w:t>
-      </w:r>
-      <w:proofErr w:type="gramEnd"/>
-      <w:r>
-        <w:rPr>
-          <w:rFonts w:asciiTheme="minorHAnsi" w:hAnsiTheme="minorHAnsi" w:cstheme="minorHAnsi"/>
-          <w:color w:val="000000" w:themeColor="text1"/>
-        </w:rPr>
-        <w:t xml:space="preserve"> middelen</w:t>
-      </w:r>
       <w:bookmarkEnd w:id="43"/>
     </w:p>
     <w:p>
@@ -3473,16 +3611,152 @@
         <w:rPr>
           <w:rFonts w:asciiTheme="minorHAnsi" w:hAnsiTheme="minorHAnsi" w:cstheme="minorHAnsi"/>
           <w:color w:val="000000" w:themeColor="text1"/>
-        </w:rPr>
-      </w:pPr>
-      <w:r>
-        <w:rPr>
-          <w:rFonts w:asciiTheme="minorHAnsi" w:hAnsiTheme="minorHAnsi" w:cstheme="minorHAnsi"/>
-          <w:color w:val="000000" w:themeColor="text1"/>
-          <w:sz w:val="22"/>
-        </w:rPr>
-        <w:t xml:space="preserve">Geef aan hoeveel het gehele project zal kosten. In de meeste gevallen volstaat het aantal geschatte manuren per activiteit. </w:t>
-      </w:r>
+          <w:sz w:val="22"/>
+        </w:rPr>
+      </w:pPr>
+      <w:r>
+        <w:rPr>
+          <w:rFonts w:asciiTheme="minorHAnsi" w:hAnsiTheme="minorHAnsi" w:cstheme="minorHAnsi"/>
+          <w:color w:val="000000" w:themeColor="text1"/>
+          <w:sz w:val="22"/>
+        </w:rPr>
+        <w:t>Microsoft Word = gratis.</w:t>
+      </w:r>
+    </w:p>
+    <w:p>
+      <w:pPr>
+        <w:rPr>
+          <w:rFonts w:asciiTheme="minorHAnsi" w:hAnsiTheme="minorHAnsi" w:cstheme="minorHAnsi"/>
+          <w:color w:val="000000" w:themeColor="text1"/>
+          <w:sz w:val="22"/>
+        </w:rPr>
+      </w:pPr>
+    </w:p>
+    <w:p>
+      <w:pPr>
+        <w:pStyle w:val="Lijstalinea"/>
+        <w:numPr>
+          <w:ilvl w:val="0"/>
+          <w:numId w:val="6"/>
+        </w:numPr>
+        <w:rPr>
+          <w:rFonts w:asciiTheme="minorHAnsi" w:hAnsiTheme="minorHAnsi" w:cstheme="minorHAnsi"/>
+          <w:color w:val="000000" w:themeColor="text1"/>
+          <w:sz w:val="22"/>
+        </w:rPr>
+      </w:pPr>
+      <w:r>
+        <w:rPr>
+          <w:rFonts w:asciiTheme="minorHAnsi" w:hAnsiTheme="minorHAnsi" w:cstheme="minorHAnsi"/>
+          <w:color w:val="000000" w:themeColor="text1"/>
+          <w:sz w:val="22"/>
+        </w:rPr>
+        <w:t>1 man = 77 euro per uur</w:t>
+      </w:r>
+    </w:p>
+    <w:p>
+      <w:pPr>
+        <w:pStyle w:val="Lijstalinea"/>
+        <w:numPr>
+          <w:ilvl w:val="0"/>
+          <w:numId w:val="6"/>
+        </w:numPr>
+        <w:rPr>
+          <w:rFonts w:asciiTheme="minorHAnsi" w:hAnsiTheme="minorHAnsi" w:cstheme="minorHAnsi"/>
+          <w:color w:val="000000" w:themeColor="text1"/>
+          <w:sz w:val="22"/>
+        </w:rPr>
+      </w:pPr>
+      <w:r>
+        <w:rPr>
+          <w:rFonts w:asciiTheme="minorHAnsi" w:hAnsiTheme="minorHAnsi" w:cstheme="minorHAnsi"/>
+          <w:color w:val="000000" w:themeColor="text1"/>
+          <w:sz w:val="22"/>
+        </w:rPr>
+        <w:t xml:space="preserve">77 x </w:t>
+      </w:r>
+      <w:r>
+        <w:rPr>
+          <w:rFonts w:asciiTheme="minorHAnsi" w:hAnsiTheme="minorHAnsi" w:cstheme="minorHAnsi"/>
+          <w:color w:val="000000" w:themeColor="text1"/>
+          <w:sz w:val="22"/>
+        </w:rPr>
+        <w:t>2</w:t>
+      </w:r>
+      <w:r>
+        <w:rPr>
+          <w:rFonts w:asciiTheme="minorHAnsi" w:hAnsiTheme="minorHAnsi" w:cstheme="minorHAnsi"/>
+          <w:color w:val="000000" w:themeColor="text1"/>
+          <w:sz w:val="22"/>
+        </w:rPr>
+        <w:t xml:space="preserve"> = </w:t>
+      </w:r>
+      <w:r>
+        <w:rPr>
+          <w:rFonts w:asciiTheme="minorHAnsi" w:hAnsiTheme="minorHAnsi" w:cstheme="minorHAnsi"/>
+          <w:color w:val="000000" w:themeColor="text1"/>
+          <w:sz w:val="22"/>
+        </w:rPr>
+        <w:t>154</w:t>
+      </w:r>
+      <w:r>
+        <w:rPr>
+          <w:rFonts w:asciiTheme="minorHAnsi" w:hAnsiTheme="minorHAnsi" w:cstheme="minorHAnsi"/>
+          <w:color w:val="000000" w:themeColor="text1"/>
+          <w:sz w:val="22"/>
+        </w:rPr>
+        <w:t xml:space="preserve"> euro in totaal.</w:t>
+      </w:r>
+    </w:p>
+    <w:p>
+      <w:pPr>
+        <w:rPr>
+          <w:rFonts w:asciiTheme="minorHAnsi" w:hAnsiTheme="minorHAnsi" w:cstheme="minorHAnsi"/>
+          <w:color w:val="000000" w:themeColor="text1"/>
+          <w:sz w:val="22"/>
+        </w:rPr>
+      </w:pPr>
+    </w:p>
+    <w:p>
+      <w:pPr>
+        <w:rPr>
+          <w:rFonts w:asciiTheme="minorHAnsi" w:hAnsiTheme="minorHAnsi" w:cstheme="minorHAnsi"/>
+          <w:color w:val="000000" w:themeColor="text1"/>
+          <w:sz w:val="22"/>
+        </w:rPr>
+      </w:pPr>
+      <w:r>
+        <w:rPr>
+          <w:rFonts w:asciiTheme="minorHAnsi" w:hAnsiTheme="minorHAnsi" w:cstheme="minorHAnsi"/>
+          <w:color w:val="000000" w:themeColor="text1"/>
+          <w:sz w:val="22"/>
+        </w:rPr>
+        <w:t>2 uur</w:t>
+      </w:r>
+      <w:r>
+        <w:rPr>
+          <w:rFonts w:asciiTheme="minorHAnsi" w:hAnsiTheme="minorHAnsi" w:cstheme="minorHAnsi"/>
+          <w:color w:val="000000" w:themeColor="text1"/>
+          <w:sz w:val="22"/>
+        </w:rPr>
+        <w:t>,</w:t>
+      </w:r>
+      <w:r>
+        <w:rPr>
+          <w:rFonts w:asciiTheme="minorHAnsi" w:hAnsiTheme="minorHAnsi" w:cstheme="minorHAnsi"/>
+          <w:color w:val="000000" w:themeColor="text1"/>
+          <w:sz w:val="22"/>
+        </w:rPr>
+        <w:t xml:space="preserve"> want concentratie te laag.</w:t>
+      </w:r>
+    </w:p>
+    <w:p>
+      <w:pPr>
+        <w:rPr>
+          <w:rFonts w:asciiTheme="minorHAnsi" w:hAnsiTheme="minorHAnsi" w:cstheme="minorHAnsi"/>
+          <w:color w:val="000000" w:themeColor="text1"/>
+        </w:rPr>
+      </w:pPr>
     </w:p>
     <w:sectPr>
       <w:footerReference w:type="default" r:id="rId8"/>
@@ -4124,9 +4398,324 @@
     </w:lvl>
   </w:abstractNum>
   <w:abstractNum w:abstractNumId="3" w15:restartNumberingAfterBreak="0">
+    <w:nsid w:val="4CA941A1"/>
+    <w:multiLevelType w:val="hybridMultilevel"/>
+    <w:tmpl w:val="C9B60138"/>
+    <w:lvl w:ilvl="0" w:tplc="0413000F">
+      <w:start w:val="1"/>
+      <w:numFmt w:val="decimal"/>
+      <w:lvlText w:val="%1."/>
+      <w:lvlJc w:val="left"/>
+      <w:pPr>
+        <w:ind w:left="720" w:hanging="360"/>
+      </w:pPr>
+      <w:rPr>
+        <w:rFonts w:hint="default"/>
+      </w:rPr>
+    </w:lvl>
+    <w:lvl w:ilvl="1" w:tplc="04130019" w:tentative="1">
+      <w:start w:val="1"/>
+      <w:numFmt w:val="lowerLetter"/>
+      <w:lvlText w:val="%2."/>
+      <w:lvlJc w:val="left"/>
+      <w:pPr>
+        <w:ind w:left="1440" w:hanging="360"/>
+      </w:pPr>
+    </w:lvl>
+    <w:lvl w:ilvl="2" w:tplc="0413001B" w:tentative="1">
+      <w:start w:val="1"/>
+      <w:numFmt w:val="lowerRoman"/>
+      <w:lvlText w:val="%3."/>
+      <w:lvlJc w:val="right"/>
+      <w:pPr>
+        <w:ind w:left="2160" w:hanging="180"/>
+      </w:pPr>
+    </w:lvl>
+    <w:lvl w:ilvl="3" w:tplc="0413000F" w:tentative="1">
+      <w:start w:val="1"/>
+      <w:numFmt w:val="decimal"/>
+      <w:lvlText w:val="%4."/>
+      <w:lvlJc w:val="left"/>
+      <w:pPr>
+        <w:ind w:left="2880" w:hanging="360"/>
+      </w:pPr>
+    </w:lvl>
+    <w:lvl w:ilvl="4" w:tplc="04130019" w:tentative="1">
+      <w:start w:val="1"/>
+      <w:numFmt w:val="lowerLetter"/>
+      <w:lvlText w:val="%5."/>
+      <w:lvlJc w:val="left"/>
+      <w:pPr>
+        <w:ind w:left="3600" w:hanging="360"/>
+      </w:pPr>
+    </w:lvl>
+    <w:lvl w:ilvl="5" w:tplc="0413001B" w:tentative="1">
+      <w:start w:val="1"/>
+      <w:numFmt w:val="lowerRoman"/>
+      <w:lvlText w:val="%6."/>
+      <w:lvlJc w:val="right"/>
+      <w:pPr>
+        <w:ind w:left="4320" w:hanging="180"/>
+      </w:pPr>
+    </w:lvl>
+    <w:lvl w:ilvl="6" w:tplc="0413000F" w:tentative="1">
+      <w:start w:val="1"/>
+      <w:numFmt w:val="decimal"/>
+      <w:lvlText w:val="%7."/>
+      <w:lvlJc w:val="left"/>
+      <w:pPr>
+        <w:ind w:left="5040" w:hanging="360"/>
+      </w:pPr>
+    </w:lvl>
+    <w:lvl w:ilvl="7" w:tplc="04130019" w:tentative="1">
+      <w:start w:val="1"/>
+      <w:numFmt w:val="lowerLetter"/>
+      <w:lvlText w:val="%8."/>
+      <w:lvlJc w:val="left"/>
+      <w:pPr>
+        <w:ind w:left="5760" w:hanging="360"/>
+      </w:pPr>
+    </w:lvl>
+    <w:lvl w:ilvl="8" w:tplc="0413001B" w:tentative="1">
+      <w:start w:val="1"/>
+      <w:numFmt w:val="lowerRoman"/>
+      <w:lvlText w:val="%9."/>
+      <w:lvlJc w:val="right"/>
+      <w:pPr>
+        <w:ind w:left="6480" w:hanging="180"/>
+      </w:pPr>
+    </w:lvl>
+  </w:abstractNum>
+  <w:abstractNum w:abstractNumId="4" w15:restartNumberingAfterBreak="0">
+    <w:nsid w:val="4DCD7FF4"/>
+    <w:multiLevelType w:val="hybridMultilevel"/>
+    <w:tmpl w:val="35381E06"/>
+    <w:lvl w:ilvl="0" w:tplc="04130001">
+      <w:start w:val="1"/>
+      <w:numFmt w:val="bullet"/>
+      <w:lvlText w:val=""/>
+      <w:lvlJc w:val="left"/>
+      <w:pPr>
+        <w:ind w:left="720" w:hanging="360"/>
+      </w:pPr>
+      <w:rPr>
+        <w:rFonts w:ascii="Symbol" w:hAnsi="Symbol" w:hint="default"/>
+      </w:rPr>
+    </w:lvl>
+    <w:lvl w:ilvl="1" w:tplc="04130003" w:tentative="1">
+      <w:start w:val="1"/>
+      <w:numFmt w:val="bullet"/>
+      <w:lvlText w:val="o"/>
+      <w:lvlJc w:val="left"/>
+      <w:pPr>
+        <w:ind w:left="1440" w:hanging="360"/>
+      </w:pPr>
+      <w:rPr>
+        <w:rFonts w:ascii="Courier New" w:hAnsi="Courier New" w:cs="Courier New" w:hint="default"/>
+      </w:rPr>
+    </w:lvl>
+    <w:lvl w:ilvl="2" w:tplc="04130005" w:tentative="1">
+      <w:start w:val="1"/>
+      <w:numFmt w:val="bullet"/>
+      <w:lvlText w:val=""/>
+      <w:lvlJc w:val="left"/>
+      <w:pPr>
+        <w:ind w:left="2160" w:hanging="360"/>
+      </w:pPr>
+      <w:rPr>
+        <w:rFonts w:ascii="Wingdings" w:hAnsi="Wingdings" w:hint="default"/>
+      </w:rPr>
+    </w:lvl>
+    <w:lvl w:ilvl="3" w:tplc="04130001" w:tentative="1">
+      <w:start w:val="1"/>
+      <w:numFmt w:val="bullet"/>
+      <w:lvlText w:val=""/>
+      <w:lvlJc w:val="left"/>
+      <w:pPr>
+        <w:ind w:left="2880" w:hanging="360"/>
+      </w:pPr>
+      <w:rPr>
+        <w:rFonts w:ascii="Symbol" w:hAnsi="Symbol" w:hint="default"/>
+      </w:rPr>
+    </w:lvl>
+    <w:lvl w:ilvl="4" w:tplc="04130003" w:tentative="1">
+      <w:start w:val="1"/>
+      <w:numFmt w:val="bullet"/>
+      <w:lvlText w:val="o"/>
+      <w:lvlJc w:val="left"/>
+      <w:pPr>
+        <w:ind w:left="3600" w:hanging="360"/>
+      </w:pPr>
+      <w:rPr>
+        <w:rFonts w:ascii="Courier New" w:hAnsi="Courier New" w:cs="Courier New" w:hint="default"/>
+      </w:rPr>
+    </w:lvl>
+    <w:lvl w:ilvl="5" w:tplc="04130005" w:tentative="1">
+      <w:start w:val="1"/>
+      <w:numFmt w:val="bullet"/>
+      <w:lvlText w:val=""/>
+      <w:lvlJc w:val="left"/>
+      <w:pPr>
+        <w:ind w:left="4320" w:hanging="360"/>
+      </w:pPr>
+      <w:rPr>
+        <w:rFonts w:ascii="Wingdings" w:hAnsi="Wingdings" w:hint="default"/>
+      </w:rPr>
+    </w:lvl>
+    <w:lvl w:ilvl="6" w:tplc="04130001" w:tentative="1">
+      <w:start w:val="1"/>
+      <w:numFmt w:val="bullet"/>
+      <w:lvlText w:val=""/>
+      <w:lvlJc w:val="left"/>
+      <w:pPr>
+        <w:ind w:left="5040" w:hanging="360"/>
+      </w:pPr>
+      <w:rPr>
+        <w:rFonts w:ascii="Symbol" w:hAnsi="Symbol" w:hint="default"/>
+      </w:rPr>
+    </w:lvl>
+    <w:lvl w:ilvl="7" w:tplc="04130003" w:tentative="1">
+      <w:start w:val="1"/>
+      <w:numFmt w:val="bullet"/>
+      <w:lvlText w:val="o"/>
+      <w:lvlJc w:val="left"/>
+      <w:pPr>
+        <w:ind w:left="5760" w:hanging="360"/>
+      </w:pPr>
+      <w:rPr>
+        <w:rFonts w:ascii="Courier New" w:hAnsi="Courier New" w:cs="Courier New" w:hint="default"/>
+      </w:rPr>
+    </w:lvl>
+    <w:lvl w:ilvl="8" w:tplc="04130005" w:tentative="1">
+      <w:start w:val="1"/>
+      <w:numFmt w:val="bullet"/>
+      <w:lvlText w:val=""/>
+      <w:lvlJc w:val="left"/>
+      <w:pPr>
+        <w:ind w:left="6480" w:hanging="360"/>
+      </w:pPr>
+      <w:rPr>
+        <w:rFonts w:ascii="Wingdings" w:hAnsi="Wingdings" w:hint="default"/>
+      </w:rPr>
+    </w:lvl>
+  </w:abstractNum>
+  <w:abstractNum w:abstractNumId="5" w15:restartNumberingAfterBreak="0">
     <w:nsid w:val="749678C6"/>
     <w:multiLevelType w:val="hybridMultilevel"/>
-    <w:tmpl w:val="32D2F8DE"/>
+    <w:tmpl w:val="9F949240"/>
+    <w:lvl w:ilvl="0" w:tplc="04130001">
+      <w:start w:val="1"/>
+      <w:numFmt w:val="bullet"/>
+      <w:lvlText w:val=""/>
+      <w:lvlJc w:val="left"/>
+      <w:pPr>
+        <w:ind w:left="720" w:hanging="360"/>
+      </w:pPr>
+      <w:rPr>
+        <w:rFonts w:ascii="Symbol" w:hAnsi="Symbol" w:hint="default"/>
+      </w:rPr>
+    </w:lvl>
+    <w:lvl w:ilvl="1" w:tplc="04130003" w:tentative="1">
+      <w:start w:val="1"/>
+      <w:numFmt w:val="bullet"/>
+      <w:lvlText w:val="o"/>
+      <w:lvlJc w:val="left"/>
+      <w:pPr>
+        <w:ind w:left="1440" w:hanging="360"/>
+      </w:pPr>
+      <w:rPr>
+        <w:rFonts w:ascii="Courier New" w:hAnsi="Courier New" w:cs="Courier New" w:hint="default"/>
+      </w:rPr>
+    </w:lvl>
+    <w:lvl w:ilvl="2" w:tplc="04130005" w:tentative="1">
+      <w:start w:val="1"/>
+      <w:numFmt w:val="bullet"/>
+      <w:lvlText w:val=""/>
+      <w:lvlJc w:val="left"/>
+      <w:pPr>
+        <w:ind w:left="2160" w:hanging="360"/>
+      </w:pPr>
+      <w:rPr>
+        <w:rFonts w:ascii="Wingdings" w:hAnsi="Wingdings" w:hint="default"/>
+      </w:rPr>
+    </w:lvl>
+    <w:lvl w:ilvl="3" w:tplc="04130001" w:tentative="1">
+      <w:start w:val="1"/>
+      <w:numFmt w:val="bullet"/>
+      <w:lvlText w:val=""/>
+      <w:lvlJc w:val="left"/>
+      <w:pPr>
+        <w:ind w:left="2880" w:hanging="360"/>
+      </w:pPr>
+      <w:rPr>
+        <w:rFonts w:ascii="Symbol" w:hAnsi="Symbol" w:hint="default"/>
+      </w:rPr>
+    </w:lvl>
+    <w:lvl w:ilvl="4" w:tplc="04130003" w:tentative="1">
+      <w:start w:val="1"/>
+      <w:numFmt w:val="bullet"/>
+      <w:lvlText w:val="o"/>
+      <w:lvlJc w:val="left"/>
+      <w:pPr>
+        <w:ind w:left="3600" w:hanging="360"/>
+      </w:pPr>
+      <w:rPr>
+        <w:rFonts w:ascii="Courier New" w:hAnsi="Courier New" w:cs="Courier New" w:hint="default"/>
+      </w:rPr>
+    </w:lvl>
+    <w:lvl w:ilvl="5" w:tplc="04130005" w:tentative="1">
+      <w:start w:val="1"/>
+      <w:numFmt w:val="bullet"/>
+      <w:lvlText w:val=""/>
+      <w:lvlJc w:val="left"/>
+      <w:pPr>
+        <w:ind w:left="4320" w:hanging="360"/>
+      </w:pPr>
+      <w:rPr>
+        <w:rFonts w:ascii="Wingdings" w:hAnsi="Wingdings" w:hint="default"/>
+      </w:rPr>
+    </w:lvl>
+    <w:lvl w:ilvl="6" w:tplc="04130001" w:tentative="1">
+      <w:start w:val="1"/>
+      <w:numFmt w:val="bullet"/>
+      <w:lvlText w:val=""/>
+      <w:lvlJc w:val="left"/>
+      <w:pPr>
+        <w:ind w:left="5040" w:hanging="360"/>
+      </w:pPr>
+      <w:rPr>
+        <w:rFonts w:ascii="Symbol" w:hAnsi="Symbol" w:hint="default"/>
+      </w:rPr>
+    </w:lvl>
+    <w:lvl w:ilvl="7" w:tplc="04130003" w:tentative="1">
+      <w:start w:val="1"/>
+      <w:numFmt w:val="bullet"/>
+      <w:lvlText w:val="o"/>
+      <w:lvlJc w:val="left"/>
+      <w:pPr>
+        <w:ind w:left="5760" w:hanging="360"/>
+      </w:pPr>
+      <w:rPr>
+        <w:rFonts w:ascii="Courier New" w:hAnsi="Courier New" w:cs="Courier New" w:hint="default"/>
+      </w:rPr>
+    </w:lvl>
+    <w:lvl w:ilvl="8" w:tplc="04130005" w:tentative="1">
+      <w:start w:val="1"/>
+      <w:numFmt w:val="bullet"/>
+      <w:lvlText w:val=""/>
+      <w:lvlJc w:val="left"/>
+      <w:pPr>
+        <w:ind w:left="6480" w:hanging="360"/>
+      </w:pPr>
+      <w:rPr>
+        <w:rFonts w:ascii="Wingdings" w:hAnsi="Wingdings" w:hint="default"/>
+      </w:rPr>
+    </w:lvl>
+  </w:abstractNum>
+  <w:abstractNum w:abstractNumId="6" w15:restartNumberingAfterBreak="0">
+    <w:nsid w:val="7F595298"/>
+    <w:multiLevelType w:val="hybridMultilevel"/>
+    <w:tmpl w:val="B08CA1FC"/>
     <w:lvl w:ilvl="0" w:tplc="04130001">
       <w:start w:val="1"/>
       <w:numFmt w:val="bullet"/>
@@ -4246,7 +4835,16 @@
     <w:abstractNumId w:val="2"/>
   </w:num>
   <w:num w:numId="4">
+    <w:abstractNumId w:val="5"/>
+  </w:num>
+  <w:num w:numId="5">
+    <w:abstractNumId w:val="4"/>
+  </w:num>
+  <w:num w:numId="6">
     <w:abstractNumId w:val="3"/>
+  </w:num>
+  <w:num w:numId="7">
+    <w:abstractNumId w:val="6"/>
   </w:num>
 </w:numbering>
 </file>
@@ -5270,7 +5868,7 @@
 </file>
 
 <file path=customXml/itemProps1.xml><?xml version="1.0" encoding="utf-8"?>
-<ds:datastoreItem xmlns:ds="http://schemas.openxmlformats.org/officeDocument/2006/customXml" ds:itemID="{24B4505D-12E3-4877-8202-10305C175A54}">
+<ds:datastoreItem xmlns:ds="http://schemas.openxmlformats.org/officeDocument/2006/customXml" ds:itemID="{E479D928-94BF-4D41-B50D-3E57FA624737}">
   <ds:schemaRefs>
     <ds:schemaRef ds:uri="http://schemas.openxmlformats.org/officeDocument/2006/bibliography"/>
   </ds:schemaRefs>
